--- a/Project/ChocoBall/ソースコード説明書.docx
+++ b/Project/ChocoBall/ソースコード説明書.docx
@@ -622,7 +622,35 @@
           <w:rFonts w:hint="eastAsia"/>
           <w:szCs w:val="21"/>
         </w:rPr>
-        <w:t>直下にあるのはこのゲームに使用しているグラフィックテクニックを実装するために私が作成したものです。プログラマブルシェーダーで頂点やピクセルにプログラミングしています。</w:t>
+        <w:t>直下にあるのはこのゲームに使用しているグラフィックテクニックを実装するために私が作成した</w:t>
+      </w:r>
+      <w:r>
+        <w:rPr>
+          <w:rFonts w:hint="eastAsia"/>
+          <w:szCs w:val="21"/>
+        </w:rPr>
+        <w:t>プログラマブルシェーダ</w:t>
+      </w:r>
+      <w:r>
+        <w:rPr>
+          <w:rFonts w:hint="eastAsia"/>
+          <w:szCs w:val="21"/>
+        </w:rPr>
+        <w:t>です。頂点やピクセルにプログラミング</w:t>
+      </w:r>
+      <w:r>
+        <w:rPr>
+          <w:rFonts w:hint="eastAsia"/>
+          <w:szCs w:val="21"/>
+        </w:rPr>
+        <w:t>を施しています</w:t>
+      </w:r>
+      <w:r>
+        <w:rPr>
+          <w:rFonts w:hint="eastAsia"/>
+          <w:szCs w:val="21"/>
+        </w:rPr>
+        <w:t>。</w:t>
       </w:r>
     </w:p>
     <w:p>
@@ -1385,8 +1413,9 @@
     </w:p>
     <w:p>
       <w:pPr>
-        <w:ind w:left="2520" w:firstLine="210"/>
-        <w:rPr>
+        <w:ind w:left="2520"/>
+        <w:rPr>
+          <w:rFonts w:hint="eastAsia"/>
           <w:szCs w:val="21"/>
         </w:rPr>
       </w:pPr>
@@ -1439,6 +1468,8 @@
         </w:rPr>
         <w:t>クラスなどがあります。</w:t>
       </w:r>
+      <w:bookmarkStart w:id="0" w:name="_GoBack"/>
+      <w:bookmarkEnd w:id="0"/>
     </w:p>
     <w:p>
       <w:pPr>
@@ -2945,8 +2976,6 @@
         </w:rPr>
         <w:t>。</w:t>
       </w:r>
-      <w:bookmarkStart w:id="0" w:name="_GoBack"/>
-      <w:bookmarkEnd w:id="0"/>
     </w:p>
     <w:p>
       <w:pPr>
